--- a/WordDocuments/Calibri/0489.docx
+++ b/WordDocuments/Calibri/0489.docx
@@ -12,7 +12,7 @@
           <w:color w:val="000000"/>
           <w:sz w:val="44"/>
         </w:rPr>
-        <w:t>Celestial Symphony: Unveiling the Harmony of the Cosmos</w:t>
+        <w:t>A Journey Through Biology: Unraveling the Wonders of Life</w:t>
       </w:r>
     </w:p>
     <w:p>
@@ -26,7 +26,7 @@
           <w:color w:val="000000"/>
           <w:sz w:val="36"/>
         </w:rPr>
-        <w:t>Evelyn Abernathy</w:t>
+        <w:t>Valerie Knight</w:t>
       </w:r>
     </w:p>
     <w:p>
@@ -39,7 +39,7 @@
           <w:color w:val="000000"/>
           <w:sz w:val="32"/>
         </w:rPr>
-        <w:t>evelyn</w:t>
+        <w:t>valerieknight@emailcentral</w:t>
       </w:r>
       <w:r>
         <w:rPr>
@@ -55,23 +55,7 @@
           <w:color w:val="000000"/>
           <w:sz w:val="32"/>
         </w:rPr>
-        <w:t>abernathy@stardustobservatory</w:t>
-      </w:r>
-      <w:r>
-        <w:rPr>
-          <w:rFonts w:ascii="Calibri" w:hAnsi="Calibri"/>
-          <w:color w:val="000000"/>
-          <w:sz w:val="32"/>
-        </w:rPr>
-        <w:t>.</w:t>
-      </w:r>
-      <w:r>
-        <w:rPr>
-          <w:rFonts w:ascii="Calibri" w:hAnsi="Calibri"/>
-          <w:color w:val="000000"/>
-          <w:sz w:val="32"/>
-        </w:rPr>
-        <w:t>org</w:t>
+        <w:t>net</w:t>
       </w:r>
     </w:p>
     <w:p/>
@@ -82,7 +66,7 @@
           <w:color w:val="000000"/>
           <w:sz w:val="24"/>
         </w:rPr>
-        <w:t>In the vast expanse of the universe, there exists a celestial symphony--a harmonious blend of rhythmic cosmic phenomena</w:t>
+        <w:t>Biology, the study of life, invites us on an enthralling journey to unravel the wonders of the living world</w:t>
       </w:r>
       <w:r>
         <w:rPr>
@@ -98,7 +82,7 @@
           <w:color w:val="000000"/>
           <w:sz w:val="24"/>
         </w:rPr>
-        <w:t xml:space="preserve"> Unraveling this symphony requires blending disciplines like astronomy, physics, and mathematics, revealing the intricate dance of cosmic bodies and the underlying forces that govern the universe</w:t>
+        <w:t xml:space="preserve"> From the vastness of an African savanna to the intricate inner workings of a human cell, biology unveils a tapestry of interconnectedness and diversity that inspires awe and curiosity</w:t>
       </w:r>
       <w:r>
         <w:rPr>
@@ -114,7 +98,7 @@
           <w:color w:val="000000"/>
           <w:sz w:val="24"/>
         </w:rPr>
-        <w:t xml:space="preserve"> From the rhythmic pulsations of celestial bodies to the ethereal ebb and flow of gravitational waves, the universe resonates with an intriguing melody, inviting us to decode its secrets</w:t>
+        <w:t xml:space="preserve"> As we delve into this fascinating discipline, we embark on a quest to comprehend the fundamental principles governing life, from the genetic code that orchestrates biological processes to the evolutionary forces shaping the history of organisms</w:t>
       </w:r>
       <w:r>
         <w:rPr>
@@ -139,7 +123,7 @@
           <w:sz w:val="24"/>
         </w:rPr>
         <w:br/>
-        <w:t>The cosmic dance of stellar evolution, from the birth of stars to their final metamorphosis into remnants, echoes the rhythm of life and decay</w:t>
+        <w:t>Our exploration begins by peering into the microscopic realm, where atoms and molecules dance in intricate patterns to form the building blocks of life</w:t>
       </w:r>
       <w:r>
         <w:rPr>
@@ -155,7 +139,7 @@
           <w:color w:val="000000"/>
           <w:sz w:val="24"/>
         </w:rPr>
-        <w:t xml:space="preserve"> The harmonious interplay of galaxies, clusters, and superclusters, bound together by the invisible threads of gravity, mirrors the interconnectedness of life on Earth</w:t>
+        <w:t xml:space="preserve"> We marvel at the complexity of cells, the fundamental units of living organisms, and discover the specialized structures and functions that enable them to thrive</w:t>
       </w:r>
       <w:r>
         <w:rPr>
@@ -171,7 +155,7 @@
           <w:color w:val="000000"/>
           <w:sz w:val="24"/>
         </w:rPr>
-        <w:t xml:space="preserve"> Within this celestial symphony, the pulsating brilliance of pulsars and the graceful ballet of orbiting celestial bodies add their unique melodies, underscoring the complexity and unity of the universe</w:t>
+        <w:t xml:space="preserve"> We investigate the processes of cell division, metabolism, and genetics, understanding how cells grow, reproduce, and pass on their traits to future generations</w:t>
       </w:r>
       <w:r>
         <w:rPr>
@@ -196,7 +180,7 @@
           <w:sz w:val="24"/>
         </w:rPr>
         <w:br/>
-        <w:t>The harmony of the cosmos extends beyond the visible sphere</w:t>
+        <w:t>Moving beyond the cellular level, we delve into the intricate world of organisms, examining their adaptations, behaviors, and interactions within ecosystems</w:t>
       </w:r>
       <w:r>
         <w:rPr>
@@ -212,7 +196,7 @@
           <w:color w:val="000000"/>
           <w:sz w:val="24"/>
         </w:rPr>
-        <w:t xml:space="preserve"> The silent whispers of gravitational waves carry tales of cosmic events, echoing the cataclysmic dance of colliding black holes or the exhilarating merger of neutron stars</w:t>
+        <w:t xml:space="preserve"> We learn about the incredible diversity of life on Earth, from the vibrant colors of coral reefs to the soaring heights of mountain gorillas</w:t>
       </w:r>
       <w:r>
         <w:rPr>
@@ -228,23 +212,7 @@
           <w:color w:val="000000"/>
           <w:sz w:val="24"/>
         </w:rPr>
-        <w:t xml:space="preserve"> These gravitational waves, like cosmic drumbeats, paint a vivid picture of the universe's energetic tapestry, revealing hidden dimensions of reality</w:t>
-      </w:r>
-      <w:r>
-        <w:rPr>
-          <w:rFonts w:ascii="Calibri" w:hAnsi="Calibri"/>
-          <w:color w:val="000000"/>
-          <w:sz w:val="24"/>
-        </w:rPr>
-        <w:t>.</w:t>
-      </w:r>
-      <w:r>
-        <w:rPr>
-          <w:rFonts w:ascii="Calibri" w:hAnsi="Calibri"/>
-          <w:color w:val="000000"/>
-          <w:sz w:val="24"/>
-        </w:rPr>
-        <w:t xml:space="preserve"> As we unravel the intricate notes of this celestial symphony, we gain deeper insights into the fundamental laws that orchestrate the universe</w:t>
+        <w:t xml:space="preserve"> We explore the delicate balance of ecosystems, appreciating the intricate relationships between species and their environment, and recognize the crucial role humans play in preserving and protecting the natural world</w:t>
       </w:r>
       <w:r>
         <w:rPr>
@@ -271,7 +239,7 @@
           <w:rFonts w:ascii="Calibri" w:hAnsi="Calibri"/>
           <w:color w:val="000000"/>
         </w:rPr>
-        <w:t>The universe is a resonant symphony of cosmic phenomena, interwoven with the rhythmic dances of celestial bodies and the ethereal melodies of gravitational waves</w:t>
+        <w:t>Through our journey into biology, we have gained a deep understanding of life's intricacies, from the molecular foundations of cells to the vast interconnectedness of ecosystems</w:t>
       </w:r>
       <w:r>
         <w:rPr>
@@ -285,7 +253,7 @@
           <w:rFonts w:ascii="Calibri" w:hAnsi="Calibri"/>
           <w:color w:val="000000"/>
         </w:rPr>
-        <w:t xml:space="preserve"> This interplay unveils intricate patterns of harmony, connecting the vast expanse of the universe through its inherent interconnectedness</w:t>
+        <w:t xml:space="preserve"> We have explored the fascinating processes that govern biological systems, unlocking the secrets of genetics, evolution, and adaptation</w:t>
       </w:r>
       <w:r>
         <w:rPr>
@@ -299,29 +267,7 @@
           <w:rFonts w:ascii="Calibri" w:hAnsi="Calibri"/>
           <w:color w:val="000000"/>
         </w:rPr>
-        <w:t xml:space="preserve"> As we decipher this celestial symphony, we enrich our understanding of the fundamental laws governing the universe, expanding our knowledge of its </w:t>
-      </w:r>
-      <w:r>
-        <w:rPr>
-          <w:rFonts w:ascii="Calibri" w:hAnsi="Calibri"/>
-          <w:color w:val="000000"/>
-        </w:rPr>
-        <w:lastRenderedPageBreak/>
-        <w:t>origins and evolution</w:t>
-      </w:r>
-      <w:r>
-        <w:rPr>
-          <w:rFonts w:ascii="Calibri" w:hAnsi="Calibri"/>
-          <w:color w:val="000000"/>
-        </w:rPr>
-        <w:t>.</w:t>
-      </w:r>
-      <w:r>
-        <w:rPr>
-          <w:rFonts w:ascii="Calibri" w:hAnsi="Calibri"/>
-          <w:color w:val="000000"/>
-        </w:rPr>
-        <w:t xml:space="preserve"> Through this cosmic exploration, we find echoes of unity and harmony, blurring the boundaries between disciplines and transcending earthly limitations</w:t>
+        <w:t xml:space="preserve"> Above all, we have developed a profound appreciation for the beauty and complexity of life in all its forms, inspiring us to protect and preserve the natural world for generations to come</w:t>
       </w:r>
       <w:r>
         <w:rPr>
@@ -331,6 +277,7 @@
         <w:t>.</w:t>
       </w:r>
     </w:p>
+    <w:p/>
     <w:sectPr>
       <w:pgSz w:w="12240" w:h="15840"/>
       <w:pgMar w:top="1440" w:right="1800" w:bottom="1440" w:left="1800" w:header="720" w:footer="720" w:gutter="0"/>
@@ -514,31 +461,31 @@
       </w:rPr>
     </w:lvl>
   </w:abstractNum>
-  <w:num w:numId="1" w16cid:durableId="1765302111">
+  <w:num w:numId="1" w16cid:durableId="2087605931">
     <w:abstractNumId w:val="8"/>
   </w:num>
-  <w:num w:numId="2" w16cid:durableId="1812285133">
+  <w:num w:numId="2" w16cid:durableId="1464689332">
     <w:abstractNumId w:val="6"/>
   </w:num>
-  <w:num w:numId="3" w16cid:durableId="793985024">
+  <w:num w:numId="3" w16cid:durableId="1156797795">
     <w:abstractNumId w:val="5"/>
   </w:num>
-  <w:num w:numId="4" w16cid:durableId="1907908075">
+  <w:num w:numId="4" w16cid:durableId="1156068467">
     <w:abstractNumId w:val="4"/>
   </w:num>
-  <w:num w:numId="5" w16cid:durableId="1953593123">
+  <w:num w:numId="5" w16cid:durableId="688608646">
     <w:abstractNumId w:val="7"/>
   </w:num>
-  <w:num w:numId="6" w16cid:durableId="1197693279">
+  <w:num w:numId="6" w16cid:durableId="1953391331">
     <w:abstractNumId w:val="3"/>
   </w:num>
-  <w:num w:numId="7" w16cid:durableId="715934550">
+  <w:num w:numId="7" w16cid:durableId="1831946608">
     <w:abstractNumId w:val="2"/>
   </w:num>
-  <w:num w:numId="8" w16cid:durableId="198057421">
+  <w:num w:numId="8" w16cid:durableId="250744459">
     <w:abstractNumId w:val="1"/>
   </w:num>
-  <w:num w:numId="9" w16cid:durableId="1375732989">
+  <w:num w:numId="9" w16cid:durableId="2115856896">
     <w:abstractNumId w:val="0"/>
   </w:num>
 </w:numbering>
